--- a/Project Formal Specification.docx
+++ b/Project Formal Specification.docx
@@ -77,7 +77,10 @@
           </w:tcPr>
           <w:p>
             <w:r>
-              <w:t>Compute the frequency of each unique word in a file.</w:t>
+              <w:t>Count the lines and characters in a file, and c</w:t>
+            </w:r>
+            <w:r>
+              <w:t>ompute the frequency of each unique word.</w:t>
             </w:r>
           </w:p>
         </w:tc>
@@ -105,7 +108,13 @@
               <w:t>read the words within</w:t>
             </w:r>
             <w:r>
-              <w:t xml:space="preserve"> a file specified by the user and then output the frequencies of each word.</w:t>
+              <w:t xml:space="preserve"> a file specified by the user and then output the frequencies of each word</w:t>
+            </w:r>
+            <w:r>
+              <w:t xml:space="preserve"> along with the character count and line count</w:t>
+            </w:r>
+            <w:r>
+              <w:t>.</w:t>
             </w:r>
           </w:p>
         </w:tc>
@@ -171,7 +180,13 @@
           </w:tcPr>
           <w:p>
             <w:r>
-              <w:t>Word-frequencies printed to standard output.</w:t>
+              <w:t>Word</w:t>
+            </w:r>
+            <w:r>
+              <w:t>/line/character</w:t>
+            </w:r>
+            <w:r>
+              <w:t>-frequencies printed to standard output.</w:t>
             </w:r>
           </w:p>
         </w:tc>
@@ -194,6 +209,12 @@
           <w:p>
             <w:r>
               <w:t>The frequency of each word can be computed by scanning each line of a file and adding the unique words as keys into a HashMap.  The values of the HashMap will track the number of times each unique word has appeared.</w:t>
+            </w:r>
+            <w:r>
+              <w:t xml:space="preserve">  Total</w:t>
+            </w:r>
+            <w:r>
+              <w:t xml:space="preserve"> characters are added up while scanning the words.  Total lines are calculated in a separate loop by scanning each line.</w:t>
             </w:r>
           </w:p>
         </w:tc>
@@ -321,7 +342,7 @@
         </w:numPr>
       </w:pPr>
       <w:r>
-        <w:t>Program shall prompt the user for the name of a file to scan.</w:t>
+        <w:t>Program shall create integer variables for the count of lines and count of characters.</w:t>
       </w:r>
     </w:p>
     <w:p>
@@ -333,7 +354,7 @@
         </w:numPr>
       </w:pPr>
       <w:r>
-        <w:t>Program shall take in a String from standard input as the file name.</w:t>
+        <w:t>Program shall prompt the user for the name of a file to scan.</w:t>
       </w:r>
     </w:p>
     <w:p>
@@ -345,7 +366,7 @@
         </w:numPr>
       </w:pPr>
       <w:r>
-        <w:t>Program shall attempt to open a file from the file name.</w:t>
+        <w:t>Program shall take in a String from standard input as the file name.</w:t>
       </w:r>
     </w:p>
     <w:p>
@@ -357,19 +378,7 @@
         </w:numPr>
       </w:pPr>
       <w:r>
-        <w:t>If the file fails to open, then the program shall print an error code</w:t>
-      </w:r>
-      <w:r>
-        <w:t>, close the scanner,</w:t>
-      </w:r>
-      <w:r>
-        <w:t xml:space="preserve"> and e</w:t>
-      </w:r>
-      <w:r>
-        <w:t>xit</w:t>
-      </w:r>
-      <w:r>
-        <w:t>.</w:t>
+        <w:t>Program shall attempt to open a file from the file name.</w:t>
       </w:r>
     </w:p>
     <w:p>
@@ -381,10 +390,19 @@
         </w:numPr>
       </w:pPr>
       <w:r>
-        <w:t xml:space="preserve">Program shall read the file one </w:t>
-      </w:r>
-      <w:r>
-        <w:t>word at a time.</w:t>
+        <w:t>If the file fails to open, then the program shall print an error code</w:t>
+      </w:r>
+      <w:r>
+        <w:t>, close the scanner,</w:t>
+      </w:r>
+      <w:r>
+        <w:t xml:space="preserve"> and e</w:t>
+      </w:r>
+      <w:r>
+        <w:t>xit</w:t>
+      </w:r>
+      <w:r>
+        <w:t>.</w:t>
       </w:r>
     </w:p>
     <w:p>
@@ -396,7 +414,10 @@
         </w:numPr>
       </w:pPr>
       <w:r>
-        <w:t>For each word, if the word is a key in the HashMap, then the program shall increment the value for that key by 1.</w:t>
+        <w:t xml:space="preserve">Program shall read the lines </w:t>
+      </w:r>
+      <w:r>
+        <w:t>of the file and increment the line count once per line.</w:t>
       </w:r>
     </w:p>
     <w:p>
@@ -408,7 +429,10 @@
         </w:numPr>
       </w:pPr>
       <w:r>
-        <w:t>If the word is not a key in the HashMap, then the program shall add an element to the HashMap with a key matching the string and a value of 1.</w:t>
+        <w:t xml:space="preserve">Program shall read the file one </w:t>
+      </w:r>
+      <w:r>
+        <w:t>word at a time.</w:t>
       </w:r>
     </w:p>
     <w:p>
@@ -420,6 +444,42 @@
         </w:numPr>
       </w:pPr>
       <w:r>
+        <w:t>Program shall increment the character count by the length of each word.</w:t>
+      </w:r>
+    </w:p>
+    <w:p>
+      <w:pPr>
+        <w:pStyle w:val="ListParagraph"/>
+        <w:numPr>
+          <w:ilvl w:val="0"/>
+          <w:numId w:val="1"/>
+        </w:numPr>
+      </w:pPr>
+      <w:r>
+        <w:t>For each word, if the word is a key in the HashMap, then the program shall increment the value for that key by 1.</w:t>
+      </w:r>
+    </w:p>
+    <w:p>
+      <w:pPr>
+        <w:pStyle w:val="ListParagraph"/>
+        <w:numPr>
+          <w:ilvl w:val="0"/>
+          <w:numId w:val="1"/>
+        </w:numPr>
+      </w:pPr>
+      <w:r>
+        <w:t>If the word is not a key in the HashMap, then the program shall add an element to the HashMap with a key matching the string and a value of 1.</w:t>
+      </w:r>
+    </w:p>
+    <w:p>
+      <w:pPr>
+        <w:pStyle w:val="ListParagraph"/>
+        <w:numPr>
+          <w:ilvl w:val="0"/>
+          <w:numId w:val="1"/>
+        </w:numPr>
+      </w:pPr>
+      <w:r>
         <w:t xml:space="preserve">After all </w:t>
       </w:r>
       <w:r>
@@ -433,6 +493,18 @@
       </w:r>
       <w:r>
         <w:t>.</w:t>
+      </w:r>
+    </w:p>
+    <w:p>
+      <w:pPr>
+        <w:pStyle w:val="ListParagraph"/>
+        <w:numPr>
+          <w:ilvl w:val="0"/>
+          <w:numId w:val="1"/>
+        </w:numPr>
+      </w:pPr>
+      <w:r>
+        <w:t>Program shall print the character counts and line counts to standard output.</w:t>
       </w:r>
     </w:p>
     <w:p>

--- a/Project Formal Specification.docx
+++ b/Project Formal Specification.docx
@@ -1,6 +1,6 @@
 
 <file path=word/document.xml><?xml version="1.0" encoding="utf-8"?>
-<w:document xmlns:wpc="http://schemas.microsoft.com/office/word/2010/wordprocessingCanvas" xmlns:cx="http://schemas.microsoft.com/office/drawing/2014/chartex" xmlns:cx1="http://schemas.microsoft.com/office/drawing/2015/9/8/chartex" xmlns:cx2="http://schemas.microsoft.com/office/drawing/2015/10/21/chartex" xmlns:cx3="http://schemas.microsoft.com/office/drawing/2016/5/9/chartex" xmlns:cx4="http://schemas.microsoft.com/office/drawing/2016/5/10/chartex" xmlns:cx5="http://schemas.microsoft.com/office/drawing/2016/5/11/chartex" xmlns:cx6="http://schemas.microsoft.com/office/drawing/2016/5/12/chartex" xmlns:cx7="http://schemas.microsoft.com/office/drawing/2016/5/13/chartex" xmlns:cx8="http://schemas.microsoft.com/office/drawing/2016/5/14/chartex" xmlns:mc="http://schemas.openxmlformats.org/markup-compatibility/2006" xmlns:aink="http://schemas.microsoft.com/office/drawing/2016/ink" xmlns:am3d="http://schemas.microsoft.com/office/drawing/2017/model3d" xmlns:o="urn:schemas-microsoft-com:office:office" xmlns:r="http://schemas.openxmlformats.org/officeDocument/2006/relationships" xmlns:m="http://schemas.openxmlformats.org/officeDocument/2006/math" xmlns:v="urn:schemas-microsoft-com:vml" xmlns:wp14="http://schemas.microsoft.com/office/word/2010/wordprocessingDrawing" xmlns:wp="http://schemas.openxmlformats.org/drawingml/2006/wordprocessingDrawing" xmlns:w10="urn:schemas-microsoft-com:office:word" xmlns:w="http://schemas.openxmlformats.org/wordprocessingml/2006/main" xmlns:w14="http://schemas.microsoft.com/office/word/2010/wordml" xmlns:w15="http://schemas.microsoft.com/office/word/2012/wordml" xmlns:w16cex="http://schemas.microsoft.com/office/word/2018/wordml/cex" xmlns:w16cid="http://schemas.microsoft.com/office/word/2016/wordml/cid" xmlns:w16="http://schemas.microsoft.com/office/word/2018/wordml" xmlns:w16se="http://schemas.microsoft.com/office/word/2015/wordml/symex" xmlns:wpg="http://schemas.microsoft.com/office/word/2010/wordprocessingGroup" xmlns:wpi="http://schemas.microsoft.com/office/word/2010/wordprocessingInk" xmlns:wne="http://schemas.microsoft.com/office/word/2006/wordml" xmlns:wps="http://schemas.microsoft.com/office/word/2010/wordprocessingShape" mc:Ignorable="w14 w15 w16se w16cid w16 w16cex wp14">
+<w:document xmlns:wpc="http://schemas.microsoft.com/office/word/2010/wordprocessingCanvas" xmlns:cx="http://schemas.microsoft.com/office/drawing/2014/chartex" xmlns:cx1="http://schemas.microsoft.com/office/drawing/2015/9/8/chartex" xmlns:cx2="http://schemas.microsoft.com/office/drawing/2015/10/21/chartex" xmlns:cx3="http://schemas.microsoft.com/office/drawing/2016/5/9/chartex" xmlns:cx4="http://schemas.microsoft.com/office/drawing/2016/5/10/chartex" xmlns:cx5="http://schemas.microsoft.com/office/drawing/2016/5/11/chartex" xmlns:cx6="http://schemas.microsoft.com/office/drawing/2016/5/12/chartex" xmlns:cx7="http://schemas.microsoft.com/office/drawing/2016/5/13/chartex" xmlns:cx8="http://schemas.microsoft.com/office/drawing/2016/5/14/chartex" xmlns:mc="http://schemas.openxmlformats.org/markup-compatibility/2006" xmlns:aink="http://schemas.microsoft.com/office/drawing/2016/ink" xmlns:am3d="http://schemas.microsoft.com/office/drawing/2017/model3d" xmlns:o="urn:schemas-microsoft-com:office:office" xmlns:r="http://schemas.openxmlformats.org/officeDocument/2006/relationships" xmlns:m="http://schemas.openxmlformats.org/officeDocument/2006/math" xmlns:v="urn:schemas-microsoft-com:vml" xmlns:wp14="http://schemas.microsoft.com/office/word/2010/wordprocessingDrawing" xmlns:wp="http://schemas.openxmlformats.org/drawingml/2006/wordprocessingDrawing" xmlns:w10="urn:schemas-microsoft-com:office:word" xmlns:w="http://schemas.openxmlformats.org/wordprocessingml/2006/main" xmlns:w14="http://schemas.microsoft.com/office/word/2010/wordml" xmlns:w15="http://schemas.microsoft.com/office/word/2012/wordml" xmlns:w16cex="http://schemas.microsoft.com/office/word/2018/wordml/cex" xmlns:w16cid="http://schemas.microsoft.com/office/word/2016/wordml/cid" xmlns:w16="http://schemas.microsoft.com/office/word/2018/wordml" xmlns:w16sdtdh="http://schemas.microsoft.com/office/word/2020/wordml/sdtdatahash" xmlns:w16se="http://schemas.microsoft.com/office/word/2015/wordml/symex" xmlns:wpg="http://schemas.microsoft.com/office/word/2010/wordprocessingGroup" xmlns:wpi="http://schemas.microsoft.com/office/word/2010/wordprocessingInk" xmlns:wne="http://schemas.microsoft.com/office/word/2006/wordml" xmlns:wps="http://schemas.microsoft.com/office/word/2010/wordprocessingShape" mc:Ignorable="w14 w15 w16se w16cid w16 w16cex w16sdtdh wp14">
   <w:body>
     <w:p>
       <w:pPr>
@@ -16,7 +16,12 @@
       </w:r>
       <w:r>
         <w:br/>
-        <w:t>3/24/2021</w:t>
+      </w:r>
+      <w:r>
+        <w:t>5/4</w:t>
+      </w:r>
+      <w:r>
+        <w:t>/2021</w:t>
       </w:r>
     </w:p>
     <w:p>
@@ -77,10 +82,21 @@
           </w:tcPr>
           <w:p>
             <w:r>
-              <w:t>Count the lines and characters in a file, and c</w:t>
+              <w:t xml:space="preserve">Count the lines and characters in a </w:t>
+            </w:r>
+            <w:proofErr w:type="gramStart"/>
+            <w:r>
+              <w:t>file, and</w:t>
+            </w:r>
+            <w:proofErr w:type="gramEnd"/>
+            <w:r>
+              <w:t xml:space="preserve"> c</w:t>
             </w:r>
             <w:r>
               <w:t>ompute the frequency of each unique word.</w:t>
+            </w:r>
+            <w:r>
+              <w:t xml:space="preserve">  Also, optionally replace a requested word.</w:t>
             </w:r>
           </w:p>
         </w:tc>
@@ -102,19 +118,16 @@
           </w:tcPr>
           <w:p>
             <w:r>
-              <w:t xml:space="preserve">Attempts to </w:t>
-            </w:r>
-            <w:r>
-              <w:t>read the words within</w:t>
-            </w:r>
-            <w:r>
-              <w:t xml:space="preserve"> a file specified by the user and then output the frequencies of each word</w:t>
+              <w:t>Attempts to read the words within a file specified by the user and then output the frequencies of each word</w:t>
             </w:r>
             <w:r>
               <w:t xml:space="preserve"> along with the character count and line count</w:t>
             </w:r>
             <w:r>
               <w:t>.</w:t>
+            </w:r>
+            <w:r>
+              <w:t xml:space="preserve">  Also, the software will ask the user if a given word should be replaced in the file, then prompt the user for a word to replace.</w:t>
             </w:r>
           </w:p>
         </w:tc>
@@ -136,7 +149,13 @@
           </w:tcPr>
           <w:p>
             <w:r>
-              <w:t>File name.</w:t>
+              <w:t>File name</w:t>
+            </w:r>
+            <w:r>
+              <w:t>, replacement word info</w:t>
+            </w:r>
+            <w:r>
+              <w:t>.</w:t>
             </w:r>
           </w:p>
         </w:tc>
@@ -216,6 +235,9 @@
             <w:r>
               <w:t xml:space="preserve"> characters are added up while scanning the words.  Total lines are calculated in a separate loop by scanning each line.</w:t>
             </w:r>
+            <w:r>
+              <w:t xml:space="preserve">  Values are adjusted to accommodate words which are replaced.</w:t>
+            </w:r>
           </w:p>
         </w:tc>
       </w:tr>
@@ -378,6 +400,75 @@
         </w:numPr>
       </w:pPr>
       <w:r>
+        <w:t xml:space="preserve">Program shall prompt the user </w:t>
+      </w:r>
+      <w:r>
+        <w:t>if a word in the file should be replaced</w:t>
+      </w:r>
+      <w:r>
+        <w:t>.</w:t>
+      </w:r>
+    </w:p>
+    <w:p>
+      <w:pPr>
+        <w:pStyle w:val="ListParagraph"/>
+        <w:numPr>
+          <w:ilvl w:val="0"/>
+          <w:numId w:val="1"/>
+        </w:numPr>
+      </w:pPr>
+      <w:r>
+        <w:t xml:space="preserve">Program shall take in </w:t>
+      </w:r>
+      <w:r>
+        <w:t xml:space="preserve">a </w:t>
+      </w:r>
+      <w:r>
+        <w:t xml:space="preserve">String from standard input </w:t>
+      </w:r>
+      <w:r>
+        <w:t>to determine if a word should be replaced</w:t>
+      </w:r>
+      <w:r>
+        <w:t>.</w:t>
+      </w:r>
+      <w:r>
+        <w:t xml:space="preserve">  Program will keep taking in Strings until the String reads ‘y’, ‘Y’, ‘n’, or ‘N’.</w:t>
+      </w:r>
+    </w:p>
+    <w:p>
+      <w:pPr>
+        <w:pStyle w:val="ListParagraph"/>
+        <w:numPr>
+          <w:ilvl w:val="0"/>
+          <w:numId w:val="1"/>
+        </w:numPr>
+      </w:pPr>
+      <w:r>
+        <w:t xml:space="preserve">If the String from standard input was ‘y’ or ‘Y’, then the program shall </w:t>
+      </w:r>
+      <w:r>
+        <w:t xml:space="preserve">prompt the user for a word to be replaced and </w:t>
+      </w:r>
+      <w:r>
+        <w:t>take in a String from standard input as the word to be replaced</w:t>
+      </w:r>
+      <w:r>
+        <w:t>.  The program shall then prompt the user for a word to be placed in</w:t>
+      </w:r>
+      <w:r>
+        <w:t>, and the program shall take in another String from standard input as the word to be placed in.</w:t>
+      </w:r>
+    </w:p>
+    <w:p>
+      <w:pPr>
+        <w:pStyle w:val="ListParagraph"/>
+        <w:numPr>
+          <w:ilvl w:val="0"/>
+          <w:numId w:val="1"/>
+        </w:numPr>
+      </w:pPr>
+      <w:r>
         <w:t>Program shall attempt to open a file from the file name.</w:t>
       </w:r>
     </w:p>
@@ -444,6 +535,19 @@
         </w:numPr>
       </w:pPr>
       <w:r>
+        <w:t>Program shall replace any String to be replaced with the String that should be placed in.</w:t>
+      </w:r>
+    </w:p>
+    <w:p>
+      <w:pPr>
+        <w:pStyle w:val="ListParagraph"/>
+        <w:numPr>
+          <w:ilvl w:val="0"/>
+          <w:numId w:val="1"/>
+        </w:numPr>
+      </w:pPr>
+      <w:r>
+        <w:lastRenderedPageBreak/>
         <w:t>Program shall increment the character count by the length of each word.</w:t>
       </w:r>
     </w:p>
@@ -541,7 +645,7 @@
 </file>
 
 <file path=word/numbering.xml><?xml version="1.0" encoding="utf-8"?>
-<w:numbering xmlns:wpc="http://schemas.microsoft.com/office/word/2010/wordprocessingCanvas" xmlns:cx="http://schemas.microsoft.com/office/drawing/2014/chartex" xmlns:cx1="http://schemas.microsoft.com/office/drawing/2015/9/8/chartex" xmlns:cx2="http://schemas.microsoft.com/office/drawing/2015/10/21/chartex" xmlns:cx3="http://schemas.microsoft.com/office/drawing/2016/5/9/chartex" xmlns:cx4="http://schemas.microsoft.com/office/drawing/2016/5/10/chartex" xmlns:cx5="http://schemas.microsoft.com/office/drawing/2016/5/11/chartex" xmlns:cx6="http://schemas.microsoft.com/office/drawing/2016/5/12/chartex" xmlns:cx7="http://schemas.microsoft.com/office/drawing/2016/5/13/chartex" xmlns:cx8="http://schemas.microsoft.com/office/drawing/2016/5/14/chartex" xmlns:mc="http://schemas.openxmlformats.org/markup-compatibility/2006" xmlns:aink="http://schemas.microsoft.com/office/drawing/2016/ink" xmlns:am3d="http://schemas.microsoft.com/office/drawing/2017/model3d" xmlns:o="urn:schemas-microsoft-com:office:office" xmlns:r="http://schemas.openxmlformats.org/officeDocument/2006/relationships" xmlns:m="http://schemas.openxmlformats.org/officeDocument/2006/math" xmlns:v="urn:schemas-microsoft-com:vml" xmlns:wp14="http://schemas.microsoft.com/office/word/2010/wordprocessingDrawing" xmlns:wp="http://schemas.openxmlformats.org/drawingml/2006/wordprocessingDrawing" xmlns:w10="urn:schemas-microsoft-com:office:word" xmlns:w="http://schemas.openxmlformats.org/wordprocessingml/2006/main" xmlns:w14="http://schemas.microsoft.com/office/word/2010/wordml" xmlns:w15="http://schemas.microsoft.com/office/word/2012/wordml" xmlns:w16cex="http://schemas.microsoft.com/office/word/2018/wordml/cex" xmlns:w16cid="http://schemas.microsoft.com/office/word/2016/wordml/cid" xmlns:w16="http://schemas.microsoft.com/office/word/2018/wordml" xmlns:w16se="http://schemas.microsoft.com/office/word/2015/wordml/symex" xmlns:wpg="http://schemas.microsoft.com/office/word/2010/wordprocessingGroup" xmlns:wpi="http://schemas.microsoft.com/office/word/2010/wordprocessingInk" xmlns:wne="http://schemas.microsoft.com/office/word/2006/wordml" xmlns:wps="http://schemas.microsoft.com/office/word/2010/wordprocessingShape" mc:Ignorable="w14 w15 w16se w16cid w16 w16cex wp14">
+<w:numbering xmlns:wpc="http://schemas.microsoft.com/office/word/2010/wordprocessingCanvas" xmlns:cx="http://schemas.microsoft.com/office/drawing/2014/chartex" xmlns:cx1="http://schemas.microsoft.com/office/drawing/2015/9/8/chartex" xmlns:cx2="http://schemas.microsoft.com/office/drawing/2015/10/21/chartex" xmlns:cx3="http://schemas.microsoft.com/office/drawing/2016/5/9/chartex" xmlns:cx4="http://schemas.microsoft.com/office/drawing/2016/5/10/chartex" xmlns:cx5="http://schemas.microsoft.com/office/drawing/2016/5/11/chartex" xmlns:cx6="http://schemas.microsoft.com/office/drawing/2016/5/12/chartex" xmlns:cx7="http://schemas.microsoft.com/office/drawing/2016/5/13/chartex" xmlns:cx8="http://schemas.microsoft.com/office/drawing/2016/5/14/chartex" xmlns:mc="http://schemas.openxmlformats.org/markup-compatibility/2006" xmlns:aink="http://schemas.microsoft.com/office/drawing/2016/ink" xmlns:am3d="http://schemas.microsoft.com/office/drawing/2017/model3d" xmlns:o="urn:schemas-microsoft-com:office:office" xmlns:r="http://schemas.openxmlformats.org/officeDocument/2006/relationships" xmlns:m="http://schemas.openxmlformats.org/officeDocument/2006/math" xmlns:v="urn:schemas-microsoft-com:vml" xmlns:wp14="http://schemas.microsoft.com/office/word/2010/wordprocessingDrawing" xmlns:wp="http://schemas.openxmlformats.org/drawingml/2006/wordprocessingDrawing" xmlns:w10="urn:schemas-microsoft-com:office:word" xmlns:w="http://schemas.openxmlformats.org/wordprocessingml/2006/main" xmlns:w14="http://schemas.microsoft.com/office/word/2010/wordml" xmlns:w15="http://schemas.microsoft.com/office/word/2012/wordml" xmlns:w16cex="http://schemas.microsoft.com/office/word/2018/wordml/cex" xmlns:w16cid="http://schemas.microsoft.com/office/word/2016/wordml/cid" xmlns:w16="http://schemas.microsoft.com/office/word/2018/wordml" xmlns:w16sdtdh="http://schemas.microsoft.com/office/word/2020/wordml/sdtdatahash" xmlns:w16se="http://schemas.microsoft.com/office/word/2015/wordml/symex" xmlns:wpg="http://schemas.microsoft.com/office/word/2010/wordprocessingGroup" xmlns:wpi="http://schemas.microsoft.com/office/word/2010/wordprocessingInk" xmlns:wne="http://schemas.microsoft.com/office/word/2006/wordml" xmlns:wps="http://schemas.microsoft.com/office/word/2010/wordprocessingShape" mc:Ignorable="w14 w15 w16se w16cid w16 w16cex w16sdtdh wp14">
   <w:abstractNum w:abstractNumId="0" w15:restartNumberingAfterBreak="0">
     <w:nsid w:val="7B217399"/>
     <w:multiLevelType w:val="hybridMultilevel"/>
@@ -635,7 +739,7 @@
 </file>
 
 <file path=word/styles.xml><?xml version="1.0" encoding="utf-8"?>
-<w:styles xmlns:mc="http://schemas.openxmlformats.org/markup-compatibility/2006" xmlns:r="http://schemas.openxmlformats.org/officeDocument/2006/relationships" xmlns:w="http://schemas.openxmlformats.org/wordprocessingml/2006/main" xmlns:w14="http://schemas.microsoft.com/office/word/2010/wordml" xmlns:w15="http://schemas.microsoft.com/office/word/2012/wordml" xmlns:w16cex="http://schemas.microsoft.com/office/word/2018/wordml/cex" xmlns:w16cid="http://schemas.microsoft.com/office/word/2016/wordml/cid" xmlns:w16="http://schemas.microsoft.com/office/word/2018/wordml" xmlns:w16se="http://schemas.microsoft.com/office/word/2015/wordml/symex" mc:Ignorable="w14 w15 w16se w16cid w16 w16cex">
+<w:styles xmlns:mc="http://schemas.openxmlformats.org/markup-compatibility/2006" xmlns:r="http://schemas.openxmlformats.org/officeDocument/2006/relationships" xmlns:w="http://schemas.openxmlformats.org/wordprocessingml/2006/main" xmlns:w14="http://schemas.microsoft.com/office/word/2010/wordml" xmlns:w15="http://schemas.microsoft.com/office/word/2012/wordml" xmlns:w16cex="http://schemas.microsoft.com/office/word/2018/wordml/cex" xmlns:w16cid="http://schemas.microsoft.com/office/word/2016/wordml/cid" xmlns:w16="http://schemas.microsoft.com/office/word/2018/wordml" xmlns:w16sdtdh="http://schemas.microsoft.com/office/word/2020/wordml/sdtdatahash" xmlns:w16se="http://schemas.microsoft.com/office/word/2015/wordml/symex" mc:Ignorable="w14 w15 w16se w16cid w16 w16cex w16sdtdh">
   <w:docDefaults>
     <w:rPrDefault>
       <w:rPr>
